--- a/documentation/projman/Aurora_Risk_Management_Plan.docx
+++ b/documentation/projman/Aurora_Risk_Management_Plan.docx
@@ -837,6 +837,9 @@
       <w:r>
         <w:t>Assess Risks: after identifying risks, risk assessment is a process that involves evaluating the potential risk of the Point of Sale (POS) system. This is where ranking comes in each risk is grouped by rank.</w:t>
       </w:r>
+      <w:r>
+        <w:t xml:space="preserve"> </w:t>
+      </w:r>
     </w:p>
     <w:p>
       <w:pPr>
@@ -855,6 +858,9 @@
       <w:r>
         <w:t xml:space="preserve">Vulnerability Analysis: </w:t>
       </w:r>
+      <w:r>
+        <w:t xml:space="preserve">This is where the examination of the identified risks happen. Including the hardware, software, database etc. The analysis helps the group to understand the potential weakness of the project. </w:t>
+      </w:r>
     </w:p>
     <w:p/>
     <w:p>
@@ -868,11 +874,12 @@
       <w:r>
         <w:t>Risk Monitoring</w:t>
       </w:r>
-    </w:p>
-    <w:p>
-      <w:pPr>
-        <w:pStyle w:val="ListParagraph"/>
-      </w:pPr>
+      <w:r>
+        <w:t xml:space="preserve">: </w:t>
+      </w:r>
+      <w:r>
+        <w:t>The Point of Sale (POS) system's risk management method includes risk monitoring as a crucial step. This procedure entails recording, evaluating, and reviewing identified risks systematically to make sure they are properly managed over the course of their lifespan. To protect the security, stability, and compliance of the POS system, risk monitoring aims to offer continual oversight and allow prompt reaction and mitigation steps.</w:t>
+      </w:r>
     </w:p>
     <w:p/>
     <w:p>
@@ -886,6 +893,17 @@
       <w:r>
         <w:t>Risk Communication</w:t>
       </w:r>
+      <w:r>
+        <w:t xml:space="preserve">: </w:t>
+      </w:r>
+      <w:r>
+        <w:t>A critical component of the Point of Sale (POS) system's risk management procedure is risk communication. To promote a shared understanding and support well-informed decision-making, this process entails the timely and efficient exchange of information concerning recognized risks amongst stakeholders. Risk communication is to increase the overall robustness of the POS system, encourage openness, and make proactive risk management possible.</w:t>
+      </w:r>
+    </w:p>
+    <w:p>
+      <w:pPr>
+        <w:pStyle w:val="ListParagraph"/>
+      </w:pPr>
     </w:p>
     <w:p>
       <w:pPr>
@@ -915,7 +933,13 @@
     <w:p/>
     <w:p>
       <w:r>
-        <w:t xml:space="preserve">It's crucial to take into account a variety of factors that can potentially affect the security, functionality, and data integrity of a Point of Sale (POS) system when detecting hazards. </w:t>
+        <w:t>It</w:t>
+      </w:r>
+      <w:r>
+        <w:t>’</w:t>
+      </w:r>
+      <w:r>
+        <w:t xml:space="preserve">s crucial to take into account a variety of factors that can potentially affect the security, functionality, and data integrity of a Point of Sale (POS) system when detecting hazards. </w:t>
       </w:r>
       <w:r>
         <w:t>Listed below are the list of common risks to consider:</w:t>
@@ -927,7 +951,7 @@
         <w:pStyle w:val="ListParagraph"/>
         <w:numPr>
           <w:ilvl w:val="0"/>
-          <w:numId w:val="6"/>
+          <w:numId w:val="13"/>
         </w:numPr>
       </w:pPr>
       <w:r>
@@ -939,7 +963,7 @@
         <w:pStyle w:val="ListParagraph"/>
         <w:numPr>
           <w:ilvl w:val="0"/>
-          <w:numId w:val="6"/>
+          <w:numId w:val="13"/>
         </w:numPr>
       </w:pPr>
       <w:r>
@@ -951,7 +975,7 @@
         <w:pStyle w:val="ListParagraph"/>
         <w:numPr>
           <w:ilvl w:val="0"/>
-          <w:numId w:val="6"/>
+          <w:numId w:val="13"/>
         </w:numPr>
       </w:pPr>
       <w:r>
@@ -963,7 +987,7 @@
         <w:pStyle w:val="ListParagraph"/>
         <w:numPr>
           <w:ilvl w:val="0"/>
-          <w:numId w:val="6"/>
+          <w:numId w:val="13"/>
         </w:numPr>
       </w:pPr>
       <w:r>
@@ -975,7 +999,7 @@
         <w:pStyle w:val="ListParagraph"/>
         <w:numPr>
           <w:ilvl w:val="0"/>
-          <w:numId w:val="6"/>
+          <w:numId w:val="13"/>
         </w:numPr>
       </w:pPr>
       <w:r>
@@ -984,10 +1008,20 @@
     </w:p>
     <w:p/>
     <w:p>
+      <w:r>
+        <w:t>In the entire risk management framework for any project , including the Point of Sale (POS) system, the process of risk identification is of the highest priority. It entails methodically identifying and cataloging any hazards that can negatively affect the security, effectiveness, and operation of the system.</w:t>
+      </w:r>
+    </w:p>
+    <w:p/>
+    <w:p/>
+    <w:p/>
+    <w:p/>
+    <w:p>
       <w:pPr>
         <w:pStyle w:val="Heading2"/>
       </w:pPr>
       <w:r>
+        <w:lastRenderedPageBreak/>
         <w:t>1.</w:t>
       </w:r>
       <w:r>
@@ -1024,6 +1058,12 @@
     <w:p>
       <w:pPr>
         <w:pStyle w:val="ListParagraph"/>
+        <w:ind w:left="1069"/>
+      </w:pPr>
+    </w:p>
+    <w:p>
+      <w:pPr>
+        <w:pStyle w:val="ListParagraph"/>
         <w:numPr>
           <w:ilvl w:val="0"/>
           <w:numId w:val="1"/>
@@ -1072,6 +1112,495 @@
     <w:p/>
     <w:p/>
     <w:p/>
+    <w:tbl>
+      <w:tblPr>
+        <w:tblStyle w:val="TableGrid"/>
+        <w:tblW w:w="0" w:type="auto"/>
+        <w:tblLook w:val="04A0" w:firstRow="1" w:lastRow="0" w:firstColumn="1" w:lastColumn="0" w:noHBand="0" w:noVBand="1"/>
+      </w:tblPr>
+      <w:tblGrid>
+        <w:gridCol w:w="1558"/>
+        <w:gridCol w:w="1558"/>
+        <w:gridCol w:w="1558"/>
+        <w:gridCol w:w="1558"/>
+        <w:gridCol w:w="1559"/>
+        <w:gridCol w:w="1559"/>
+      </w:tblGrid>
+      <w:tr>
+        <w:tc>
+          <w:tcPr>
+            <w:tcW w:w="9350" w:type="dxa"/>
+            <w:gridSpan w:val="6"/>
+          </w:tcPr>
+          <w:p>
+            <w:pPr>
+              <w:jc w:val="center"/>
+            </w:pPr>
+            <w:r>
+              <w:t>Risk Assessment Matrix</w:t>
+            </w:r>
+          </w:p>
+        </w:tc>
+      </w:tr>
+      <w:tr>
+        <w:tc>
+          <w:tcPr>
+            <w:tcW w:w="1558" w:type="dxa"/>
+          </w:tcPr>
+          <w:p>
+            <w:r>
+              <w:t>Probability Impact</w:t>
+            </w:r>
+          </w:p>
+        </w:tc>
+        <w:tc>
+          <w:tcPr>
+            <w:tcW w:w="1558" w:type="dxa"/>
+          </w:tcPr>
+          <w:p>
+            <w:r>
+              <w:t>Rare (1)</w:t>
+            </w:r>
+          </w:p>
+        </w:tc>
+        <w:tc>
+          <w:tcPr>
+            <w:tcW w:w="1558" w:type="dxa"/>
+          </w:tcPr>
+          <w:p>
+            <w:r>
+              <w:t>Unlikely (2)</w:t>
+            </w:r>
+          </w:p>
+        </w:tc>
+        <w:tc>
+          <w:tcPr>
+            <w:tcW w:w="1558" w:type="dxa"/>
+          </w:tcPr>
+          <w:p>
+            <w:r>
+              <w:t>Possible (3)</w:t>
+            </w:r>
+          </w:p>
+        </w:tc>
+        <w:tc>
+          <w:tcPr>
+            <w:tcW w:w="1559" w:type="dxa"/>
+          </w:tcPr>
+          <w:p>
+            <w:r>
+              <w:t>Likely (4)</w:t>
+            </w:r>
+          </w:p>
+        </w:tc>
+        <w:tc>
+          <w:tcPr>
+            <w:tcW w:w="1559" w:type="dxa"/>
+          </w:tcPr>
+          <w:p>
+            <w:r>
+              <w:t>Almost Certain (5)</w:t>
+            </w:r>
+          </w:p>
+        </w:tc>
+      </w:tr>
+      <w:tr>
+        <w:tc>
+          <w:tcPr>
+            <w:tcW w:w="1558" w:type="dxa"/>
+          </w:tcPr>
+          <w:p>
+            <w:r>
+              <w:t>Insignificant (1)</w:t>
+            </w:r>
+          </w:p>
+        </w:tc>
+        <w:tc>
+          <w:tcPr>
+            <w:tcW w:w="1558" w:type="dxa"/>
+          </w:tcPr>
+          <w:p>
+            <w:pPr>
+              <w:jc w:val="center"/>
+            </w:pPr>
+            <w:r>
+              <w:t>N</w:t>
+            </w:r>
+          </w:p>
+        </w:tc>
+        <w:tc>
+          <w:tcPr>
+            <w:tcW w:w="1558" w:type="dxa"/>
+          </w:tcPr>
+          <w:p>
+            <w:pPr>
+              <w:jc w:val="center"/>
+            </w:pPr>
+            <w:r>
+              <w:t>N</w:t>
+            </w:r>
+          </w:p>
+        </w:tc>
+        <w:tc>
+          <w:tcPr>
+            <w:tcW w:w="1558" w:type="dxa"/>
+          </w:tcPr>
+          <w:p>
+            <w:pPr>
+              <w:jc w:val="center"/>
+            </w:pPr>
+            <w:r>
+              <w:t>N</w:t>
+            </w:r>
+          </w:p>
+        </w:tc>
+        <w:tc>
+          <w:tcPr>
+            <w:tcW w:w="1559" w:type="dxa"/>
+          </w:tcPr>
+          <w:p>
+            <w:pPr>
+              <w:jc w:val="center"/>
+            </w:pPr>
+            <w:r>
+              <w:t>N</w:t>
+            </w:r>
+          </w:p>
+        </w:tc>
+        <w:tc>
+          <w:tcPr>
+            <w:tcW w:w="1559" w:type="dxa"/>
+          </w:tcPr>
+          <w:p>
+            <w:pPr>
+              <w:jc w:val="center"/>
+            </w:pPr>
+            <w:r>
+              <w:t>L</w:t>
+            </w:r>
+          </w:p>
+        </w:tc>
+      </w:tr>
+      <w:tr>
+        <w:tc>
+          <w:tcPr>
+            <w:tcW w:w="1558" w:type="dxa"/>
+          </w:tcPr>
+          <w:p>
+            <w:r>
+              <w:t>Minor (2)</w:t>
+            </w:r>
+          </w:p>
+        </w:tc>
+        <w:tc>
+          <w:tcPr>
+            <w:tcW w:w="1558" w:type="dxa"/>
+          </w:tcPr>
+          <w:p>
+            <w:pPr>
+              <w:jc w:val="center"/>
+            </w:pPr>
+            <w:r>
+              <w:t>N</w:t>
+            </w:r>
+          </w:p>
+        </w:tc>
+        <w:tc>
+          <w:tcPr>
+            <w:tcW w:w="1558" w:type="dxa"/>
+          </w:tcPr>
+          <w:p>
+            <w:pPr>
+              <w:jc w:val="center"/>
+            </w:pPr>
+            <w:r>
+              <w:t>N</w:t>
+            </w:r>
+          </w:p>
+        </w:tc>
+        <w:tc>
+          <w:tcPr>
+            <w:tcW w:w="1558" w:type="dxa"/>
+          </w:tcPr>
+          <w:p>
+            <w:pPr>
+              <w:jc w:val="center"/>
+            </w:pPr>
+            <w:r>
+              <w:t>L</w:t>
+            </w:r>
+          </w:p>
+        </w:tc>
+        <w:tc>
+          <w:tcPr>
+            <w:tcW w:w="1559" w:type="dxa"/>
+          </w:tcPr>
+          <w:p>
+            <w:pPr>
+              <w:jc w:val="center"/>
+            </w:pPr>
+            <w:r>
+              <w:t>L</w:t>
+            </w:r>
+          </w:p>
+        </w:tc>
+        <w:tc>
+          <w:tcPr>
+            <w:tcW w:w="1559" w:type="dxa"/>
+          </w:tcPr>
+          <w:p>
+            <w:pPr>
+              <w:jc w:val="center"/>
+            </w:pPr>
+            <w:r>
+              <w:t>M</w:t>
+            </w:r>
+          </w:p>
+        </w:tc>
+      </w:tr>
+      <w:tr>
+        <w:tc>
+          <w:tcPr>
+            <w:tcW w:w="1558" w:type="dxa"/>
+          </w:tcPr>
+          <w:p>
+            <w:r>
+              <w:t>Significant (3)</w:t>
+            </w:r>
+          </w:p>
+        </w:tc>
+        <w:tc>
+          <w:tcPr>
+            <w:tcW w:w="1558" w:type="dxa"/>
+          </w:tcPr>
+          <w:p>
+            <w:pPr>
+              <w:jc w:val="center"/>
+            </w:pPr>
+            <w:r>
+              <w:t>N</w:t>
+            </w:r>
+          </w:p>
+        </w:tc>
+        <w:tc>
+          <w:tcPr>
+            <w:tcW w:w="1558" w:type="dxa"/>
+          </w:tcPr>
+          <w:p>
+            <w:pPr>
+              <w:jc w:val="center"/>
+            </w:pPr>
+            <w:r>
+              <w:t>L</w:t>
+            </w:r>
+          </w:p>
+        </w:tc>
+        <w:tc>
+          <w:tcPr>
+            <w:tcW w:w="1558" w:type="dxa"/>
+          </w:tcPr>
+          <w:p>
+            <w:pPr>
+              <w:jc w:val="center"/>
+            </w:pPr>
+            <w:r>
+              <w:t>L</w:t>
+            </w:r>
+          </w:p>
+        </w:tc>
+        <w:tc>
+          <w:tcPr>
+            <w:tcW w:w="1559" w:type="dxa"/>
+          </w:tcPr>
+          <w:p>
+            <w:pPr>
+              <w:jc w:val="center"/>
+            </w:pPr>
+            <w:r>
+              <w:t>M</w:t>
+            </w:r>
+          </w:p>
+        </w:tc>
+        <w:tc>
+          <w:tcPr>
+            <w:tcW w:w="1559" w:type="dxa"/>
+          </w:tcPr>
+          <w:p>
+            <w:pPr>
+              <w:jc w:val="center"/>
+            </w:pPr>
+            <w:r>
+              <w:t>H</w:t>
+            </w:r>
+          </w:p>
+        </w:tc>
+      </w:tr>
+      <w:tr>
+        <w:tc>
+          <w:tcPr>
+            <w:tcW w:w="1558" w:type="dxa"/>
+          </w:tcPr>
+          <w:p>
+            <w:r>
+              <w:t>Disastrous (4)</w:t>
+            </w:r>
+          </w:p>
+        </w:tc>
+        <w:tc>
+          <w:tcPr>
+            <w:tcW w:w="1558" w:type="dxa"/>
+          </w:tcPr>
+          <w:p>
+            <w:pPr>
+              <w:jc w:val="center"/>
+            </w:pPr>
+            <w:r>
+              <w:t>N</w:t>
+            </w:r>
+          </w:p>
+        </w:tc>
+        <w:tc>
+          <w:tcPr>
+            <w:tcW w:w="1558" w:type="dxa"/>
+          </w:tcPr>
+          <w:p>
+            <w:pPr>
+              <w:jc w:val="center"/>
+            </w:pPr>
+            <w:r>
+              <w:t>L</w:t>
+            </w:r>
+          </w:p>
+        </w:tc>
+        <w:tc>
+          <w:tcPr>
+            <w:tcW w:w="1558" w:type="dxa"/>
+          </w:tcPr>
+          <w:p>
+            <w:pPr>
+              <w:jc w:val="center"/>
+            </w:pPr>
+            <w:r>
+              <w:t>M</w:t>
+            </w:r>
+          </w:p>
+        </w:tc>
+        <w:tc>
+          <w:tcPr>
+            <w:tcW w:w="1559" w:type="dxa"/>
+          </w:tcPr>
+          <w:p>
+            <w:pPr>
+              <w:jc w:val="center"/>
+            </w:pPr>
+            <w:r>
+              <w:t>H</w:t>
+            </w:r>
+          </w:p>
+        </w:tc>
+        <w:tc>
+          <w:tcPr>
+            <w:tcW w:w="1559" w:type="dxa"/>
+          </w:tcPr>
+          <w:p>
+            <w:pPr>
+              <w:jc w:val="center"/>
+            </w:pPr>
+            <w:r>
+              <w:t>E</w:t>
+            </w:r>
+          </w:p>
+        </w:tc>
+      </w:tr>
+      <w:tr>
+        <w:tc>
+          <w:tcPr>
+            <w:tcW w:w="1558" w:type="dxa"/>
+          </w:tcPr>
+          <w:p>
+            <w:r>
+              <w:t>Catastrophic (5)</w:t>
+            </w:r>
+          </w:p>
+        </w:tc>
+        <w:tc>
+          <w:tcPr>
+            <w:tcW w:w="1558" w:type="dxa"/>
+          </w:tcPr>
+          <w:p>
+            <w:pPr>
+              <w:jc w:val="center"/>
+            </w:pPr>
+            <w:r>
+              <w:t>L</w:t>
+            </w:r>
+          </w:p>
+        </w:tc>
+        <w:tc>
+          <w:tcPr>
+            <w:tcW w:w="1558" w:type="dxa"/>
+          </w:tcPr>
+          <w:p>
+            <w:pPr>
+              <w:jc w:val="center"/>
+            </w:pPr>
+            <w:r>
+              <w:t>M</w:t>
+            </w:r>
+          </w:p>
+        </w:tc>
+        <w:tc>
+          <w:tcPr>
+            <w:tcW w:w="1558" w:type="dxa"/>
+          </w:tcPr>
+          <w:p>
+            <w:pPr>
+              <w:jc w:val="center"/>
+            </w:pPr>
+            <w:r>
+              <w:t>H</w:t>
+            </w:r>
+          </w:p>
+        </w:tc>
+        <w:tc>
+          <w:tcPr>
+            <w:tcW w:w="1559" w:type="dxa"/>
+          </w:tcPr>
+          <w:p>
+            <w:pPr>
+              <w:jc w:val="center"/>
+            </w:pPr>
+            <w:r>
+              <w:t>E</w:t>
+            </w:r>
+          </w:p>
+        </w:tc>
+        <w:tc>
+          <w:tcPr>
+            <w:tcW w:w="1559" w:type="dxa"/>
+          </w:tcPr>
+          <w:p>
+            <w:pPr>
+              <w:jc w:val="center"/>
+            </w:pPr>
+            <w:r>
+              <w:t>E</w:t>
+            </w:r>
+          </w:p>
+        </w:tc>
+      </w:tr>
+    </w:tbl>
+    <w:p/>
+    <w:p/>
+    <w:p>
+      <w:r>
+        <w:t>The practice of rating detected hazards according to their importance and potential impact on the Point of Sale (POS) system is known as risk prioritization. In order to establish the order in which risks should be handled and mitigated, it entails evaluating and allocating priority levels to each risk. Risk prioritization is to properly allocate resources, prioritize the most important risks, and reduce any potential negative effects.</w:t>
+      </w:r>
+    </w:p>
+    <w:p/>
+    <w:p/>
+    <w:p/>
+    <w:p/>
     <w:p/>
     <w:p>
       <w:pPr>
@@ -1086,33 +1615,215 @@
       </w:r>
     </w:p>
     <w:p/>
+    <w:p>
+      <w:r>
+        <w:t xml:space="preserve">The Risk Management Plan of the </w:t>
+      </w:r>
+      <w:proofErr w:type="spellStart"/>
+      <w:r>
+        <w:t>Bregghan</w:t>
+      </w:r>
+      <w:proofErr w:type="spellEnd"/>
+      <w:r>
+        <w:t xml:space="preserve"> Point of Sale System, provides framework for monitoring risks throughout the project. It is a requirement to continuously monitor risks during the project’s lifespan. </w:t>
+      </w:r>
+    </w:p>
     <w:p/>
     <w:p>
       <w:r>
-        <w:br w:type="page"/>
-      </w:r>
-    </w:p>
+        <w:t>For a project to be executed successfully and to reduce any risks that could surface during its lifespan, the project manager's involvement in managing risk monitoring is essential. Working closely with the project team and stakeholders to retain visibility and control over possible hazards, the project manager adopts a proactive strategy to discover, analyze, and monitor risks.</w:t>
+      </w:r>
+    </w:p>
+    <w:p/>
+    <w:p/>
     <w:p>
       <w:pPr>
         <w:pStyle w:val="Heading2"/>
       </w:pPr>
       <w:r>
+        <w:t xml:space="preserve">1.7 </w:t>
+      </w:r>
+      <w:r>
+        <w:t xml:space="preserve"> Risk Mitigation and Avoidance </w:t>
+      </w:r>
+    </w:p>
+    <w:p>
+      <w:pPr>
+        <w:pStyle w:val="Heading2"/>
+      </w:pPr>
+    </w:p>
+    <w:p>
+      <w:pPr>
+        <w:pStyle w:val="Heading2"/>
+      </w:pPr>
+      <w:r>
+        <w:rPr>
+          <w:color w:val="auto"/>
+        </w:rPr>
+        <w:t>The method of managing risks for the Point of Sale (POS) system focuses on risk reduction and avoidance. These tactics are designed to lessen the possibility and effects of recognized risks on the system's operations, compliance, and security. Organizations may proactively safeguard the integrity and dependability of the POS system by putting into place efficient risk reduction and avoidance strategies.</w:t>
+      </w:r>
+    </w:p>
+    <w:p>
+      <w:pPr>
+        <w:pStyle w:val="Heading2"/>
+      </w:pPr>
+    </w:p>
+    <w:p>
+      <w:pPr>
+        <w:pStyle w:val="Heading2"/>
+        <w:rPr>
+          <w:color w:val="auto"/>
+        </w:rPr>
+      </w:pPr>
+      <w:r>
+        <w:rPr>
+          <w:color w:val="auto"/>
+        </w:rPr>
+        <w:t>The project team should identify the risks with the highest possibility and develop plans to avoid them. The following are the key points or options available to the project manager:</w:t>
+      </w:r>
+    </w:p>
+    <w:p/>
+    <w:p>
+      <w:pPr>
+        <w:pStyle w:val="ListParagraph"/>
+        <w:numPr>
+          <w:ilvl w:val="0"/>
+          <w:numId w:val="12"/>
+        </w:numPr>
+      </w:pPr>
+      <w:r>
+        <w:t xml:space="preserve">Risk Mitigation: </w:t>
+      </w:r>
+      <w:r>
+        <w:t>carry out a thorough analysis to comprehend the nature, possible consequences, and likelihood of detected hazards. This assessment serves as a basis for creating specialized mitigating measures.</w:t>
+      </w:r>
+    </w:p>
+    <w:p>
+      <w:pPr>
+        <w:pStyle w:val="ListParagraph"/>
+        <w:ind w:left="1080"/>
+      </w:pPr>
+    </w:p>
+    <w:p>
+      <w:pPr>
+        <w:pStyle w:val="ListParagraph"/>
+        <w:numPr>
+          <w:ilvl w:val="0"/>
+          <w:numId w:val="12"/>
+        </w:numPr>
+      </w:pPr>
+      <w:r>
+        <w:t xml:space="preserve">Risk Assessment: </w:t>
+      </w:r>
+      <w:r>
+        <w:t xml:space="preserve">after identifying risks, risk assessment is a process that involves evaluating the potential risk of the Point of Sale (POS) system. This is where ranking comes in each risk is grouped by rank. </w:t>
+      </w:r>
+    </w:p>
+    <w:p/>
+    <w:p>
+      <w:pPr>
+        <w:pStyle w:val="ListParagraph"/>
+        <w:numPr>
+          <w:ilvl w:val="0"/>
+          <w:numId w:val="12"/>
+        </w:numPr>
+      </w:pPr>
+      <w:r>
+        <w:t xml:space="preserve">Contingency Planning: </w:t>
+      </w:r>
+      <w:r>
+        <w:t>A crucial step in the risk management procedure for the Point of Sale (POS) system is contingency planning. In order to manage and lessen the effects of prospective risks and disruptive occurrences, it entails developing and documenting a set of specified actions, processes, and strategies. By limiting downtime and any negative effects in the case of unforeseen occurrences, contingency planning aims to maintain the POS system's resilience and continuity.</w:t>
+      </w:r>
+    </w:p>
+    <w:p>
+      <w:pPr>
+        <w:pStyle w:val="ListParagraph"/>
+      </w:pPr>
+    </w:p>
+    <w:p>
+      <w:pPr>
+        <w:pStyle w:val="ListParagraph"/>
+      </w:pPr>
+    </w:p>
+    <w:p>
+      <w:pPr>
+        <w:pStyle w:val="ListParagraph"/>
+      </w:pPr>
+    </w:p>
+    <w:p>
+      <w:pPr>
+        <w:pStyle w:val="ListParagraph"/>
+      </w:pPr>
+    </w:p>
+    <w:p>
+      <w:pPr>
+        <w:pStyle w:val="ListParagraph"/>
+        <w:numPr>
+          <w:ilvl w:val="0"/>
+          <w:numId w:val="12"/>
+        </w:numPr>
+      </w:pPr>
+      <w:r>
         <w:lastRenderedPageBreak/>
-        <w:t xml:space="preserve">1.7 </w:t>
-      </w:r>
-      <w:r>
-        <w:t xml:space="preserve"> Risk Mitigation and Avoidance </w:t>
-      </w:r>
-      <w:r>
-        <w:br w:type="page"/>
+        <w:t xml:space="preserve">Communication: </w:t>
+      </w:r>
+      <w:r>
+        <w:t>A key component in the Point of Sale (POS) system's risk reduction process is effective communication. It is essential for ensuring that pertinent stakeholders are aware of, involved with, and supportive of the plans and actions taken to reduce risk. To improve information sharing, encourage cooperation, and advance a common knowledge of the risks and mitigation actions inside the company, communication related to risk mitigation serves these purposes.</w:t>
+      </w:r>
+    </w:p>
+    <w:p>
+      <w:pPr>
+        <w:pStyle w:val="ListParagraph"/>
+      </w:pPr>
+    </w:p>
+    <w:p>
+      <w:pPr>
+        <w:pStyle w:val="ListParagraph"/>
+        <w:numPr>
+          <w:ilvl w:val="0"/>
+          <w:numId w:val="12"/>
+        </w:numPr>
+      </w:pPr>
+      <w:r>
+        <w:t xml:space="preserve">Agile Approach: </w:t>
+      </w:r>
+      <w:r>
+        <w:t>Risk management may be done in a flexible and quick manner by using the Agile methodology. The team's use of the Agile approach, which permits continual risk management and the capacity for change, must be ensured by the project manager.</w:t>
+      </w:r>
+    </w:p>
+    <w:p>
+      <w:pPr>
+        <w:pStyle w:val="ListParagraph"/>
+      </w:pPr>
+    </w:p>
+    <w:p>
+      <w:pPr>
+        <w:pStyle w:val="ListParagraph"/>
+        <w:numPr>
+          <w:ilvl w:val="0"/>
+          <w:numId w:val="12"/>
+        </w:numPr>
+      </w:pPr>
+      <w:r>
+        <w:t xml:space="preserve">Change Management: </w:t>
+      </w:r>
+      <w:r>
+        <w:t>Risk management may be done in a flexible and quick manner by using the Agile methodology. The team's use of the Agile approach, which permits continual risk management and the capacity for change, must be ensured by the project manager.</w:t>
       </w:r>
     </w:p>
     <w:p>
       <w:pPr>
         <w:pStyle w:val="Heading2"/>
-      </w:pPr>
-      <w:r>
-        <w:lastRenderedPageBreak/>
+        <w:rPr>
+          <w:color w:val="auto"/>
+        </w:rPr>
+      </w:pPr>
+    </w:p>
+    <w:p>
+      <w:pPr>
+        <w:pStyle w:val="Heading2"/>
+      </w:pPr>
+      <w:r>
         <w:t>1.8</w:t>
       </w:r>
       <w:r>
@@ -1268,11 +1979,7 @@
         <w:t>Mitigation Strategy - outlines the specific measures to be taken to mitigate the risk. • Status - risk's current status, whether it is open, in progress, or closed, is also documented. • Target Resolution Date - anticipated date for risk resolution to be resolved.</w:t>
       </w:r>
     </w:p>
-    <w:p>
-      <w:r>
-        <w:br w:type="page"/>
-      </w:r>
-    </w:p>
+    <w:p/>
     <w:p/>
     <w:tbl>
       <w:tblPr>
@@ -3769,6 +4476,119 @@
 <file path=word/numbering.xml><?xml version="1.0" encoding="utf-8"?>
 <w:numbering xmlns:wpc="http://schemas.microsoft.com/office/word/2010/wordprocessingCanvas" xmlns:cx="http://schemas.microsoft.com/office/drawing/2014/chartex" xmlns:cx1="http://schemas.microsoft.com/office/drawing/2015/9/8/chartex" xmlns:cx2="http://schemas.microsoft.com/office/drawing/2015/10/21/chartex" xmlns:cx3="http://schemas.microsoft.com/office/drawing/2016/5/9/chartex" xmlns:cx4="http://schemas.microsoft.com/office/drawing/2016/5/10/chartex" xmlns:cx5="http://schemas.microsoft.com/office/drawing/2016/5/11/chartex" xmlns:cx6="http://schemas.microsoft.com/office/drawing/2016/5/12/chartex" xmlns:cx7="http://schemas.microsoft.com/office/drawing/2016/5/13/chartex" xmlns:cx8="http://schemas.microsoft.com/office/drawing/2016/5/14/chartex" xmlns:mc="http://schemas.openxmlformats.org/markup-compatibility/2006" xmlns:aink="http://schemas.microsoft.com/office/drawing/2016/ink" xmlns:am3d="http://schemas.microsoft.com/office/drawing/2017/model3d" xmlns:o="urn:schemas-microsoft-com:office:office" xmlns:oel="http://schemas.microsoft.com/office/2019/extlst" xmlns:r="http://schemas.openxmlformats.org/officeDocument/2006/relationships" xmlns:m="http://schemas.openxmlformats.org/officeDocument/2006/math" xmlns:v="urn:schemas-microsoft-com:vml" xmlns:wp14="http://schemas.microsoft.com/office/word/2010/wordprocessingDrawing" xmlns:wp="http://schemas.openxmlformats.org/drawingml/2006/wordprocessingDrawing" xmlns:w10="urn:schemas-microsoft-com:office:word" xmlns:w="http://schemas.openxmlformats.org/wordprocessingml/2006/main" xmlns:w14="http://schemas.microsoft.com/office/word/2010/wordml" xmlns:w15="http://schemas.microsoft.com/office/word/2012/wordml" xmlns:w16cex="http://schemas.microsoft.com/office/word/2018/wordml/cex" xmlns:w16cid="http://schemas.microsoft.com/office/word/2016/wordml/cid" xmlns:w16="http://schemas.microsoft.com/office/word/2018/wordml" xmlns:w16sdtdh="http://schemas.microsoft.com/office/word/2020/wordml/sdtdatahash" xmlns:w16se="http://schemas.microsoft.com/office/word/2015/wordml/symex" xmlns:wpg="http://schemas.microsoft.com/office/word/2010/wordprocessingGroup" xmlns:wpi="http://schemas.microsoft.com/office/word/2010/wordprocessingInk" xmlns:wne="http://schemas.microsoft.com/office/word/2006/wordml" xmlns:wps="http://schemas.microsoft.com/office/word/2010/wordprocessingShape" mc:Ignorable="w14 w15 w16se w16cid w16 w16cex w16sdtdh wp14">
   <w:abstractNum w:abstractNumId="0" w15:restartNumberingAfterBreak="0">
+    <w:nsid w:val="0FBA12AB"/>
+    <w:multiLevelType w:val="hybridMultilevel"/>
+    <w:tmpl w:val="A9546768"/>
+    <w:lvl w:ilvl="0" w:tplc="04090001">
+      <w:start w:val="1"/>
+      <w:numFmt w:val="bullet"/>
+      <w:lvlText w:val=""/>
+      <w:lvlJc w:val="left"/>
+      <w:pPr>
+        <w:ind w:left="1080" w:hanging="360"/>
+      </w:pPr>
+      <w:rPr>
+        <w:rFonts w:ascii="Symbol" w:hAnsi="Symbol" w:hint="default"/>
+      </w:rPr>
+    </w:lvl>
+    <w:lvl w:ilvl="1" w:tplc="04090003" w:tentative="1">
+      <w:start w:val="1"/>
+      <w:numFmt w:val="bullet"/>
+      <w:lvlText w:val="o"/>
+      <w:lvlJc w:val="left"/>
+      <w:pPr>
+        <w:ind w:left="1800" w:hanging="360"/>
+      </w:pPr>
+      <w:rPr>
+        <w:rFonts w:ascii="Courier New" w:hAnsi="Courier New" w:cs="Courier New" w:hint="default"/>
+      </w:rPr>
+    </w:lvl>
+    <w:lvl w:ilvl="2" w:tplc="04090005" w:tentative="1">
+      <w:start w:val="1"/>
+      <w:numFmt w:val="bullet"/>
+      <w:lvlText w:val=""/>
+      <w:lvlJc w:val="left"/>
+      <w:pPr>
+        <w:ind w:left="2520" w:hanging="360"/>
+      </w:pPr>
+      <w:rPr>
+        <w:rFonts w:ascii="Wingdings" w:hAnsi="Wingdings" w:hint="default"/>
+      </w:rPr>
+    </w:lvl>
+    <w:lvl w:ilvl="3" w:tplc="04090001" w:tentative="1">
+      <w:start w:val="1"/>
+      <w:numFmt w:val="bullet"/>
+      <w:lvlText w:val=""/>
+      <w:lvlJc w:val="left"/>
+      <w:pPr>
+        <w:ind w:left="3240" w:hanging="360"/>
+      </w:pPr>
+      <w:rPr>
+        <w:rFonts w:ascii="Symbol" w:hAnsi="Symbol" w:hint="default"/>
+      </w:rPr>
+    </w:lvl>
+    <w:lvl w:ilvl="4" w:tplc="04090003" w:tentative="1">
+      <w:start w:val="1"/>
+      <w:numFmt w:val="bullet"/>
+      <w:lvlText w:val="o"/>
+      <w:lvlJc w:val="left"/>
+      <w:pPr>
+        <w:ind w:left="3960" w:hanging="360"/>
+      </w:pPr>
+      <w:rPr>
+        <w:rFonts w:ascii="Courier New" w:hAnsi="Courier New" w:cs="Courier New" w:hint="default"/>
+      </w:rPr>
+    </w:lvl>
+    <w:lvl w:ilvl="5" w:tplc="04090005" w:tentative="1">
+      <w:start w:val="1"/>
+      <w:numFmt w:val="bullet"/>
+      <w:lvlText w:val=""/>
+      <w:lvlJc w:val="left"/>
+      <w:pPr>
+        <w:ind w:left="4680" w:hanging="360"/>
+      </w:pPr>
+      <w:rPr>
+        <w:rFonts w:ascii="Wingdings" w:hAnsi="Wingdings" w:hint="default"/>
+      </w:rPr>
+    </w:lvl>
+    <w:lvl w:ilvl="6" w:tplc="04090001" w:tentative="1">
+      <w:start w:val="1"/>
+      <w:numFmt w:val="bullet"/>
+      <w:lvlText w:val=""/>
+      <w:lvlJc w:val="left"/>
+      <w:pPr>
+        <w:ind w:left="5400" w:hanging="360"/>
+      </w:pPr>
+      <w:rPr>
+        <w:rFonts w:ascii="Symbol" w:hAnsi="Symbol" w:hint="default"/>
+      </w:rPr>
+    </w:lvl>
+    <w:lvl w:ilvl="7" w:tplc="04090003" w:tentative="1">
+      <w:start w:val="1"/>
+      <w:numFmt w:val="bullet"/>
+      <w:lvlText w:val="o"/>
+      <w:lvlJc w:val="left"/>
+      <w:pPr>
+        <w:ind w:left="6120" w:hanging="360"/>
+      </w:pPr>
+      <w:rPr>
+        <w:rFonts w:ascii="Courier New" w:hAnsi="Courier New" w:cs="Courier New" w:hint="default"/>
+      </w:rPr>
+    </w:lvl>
+    <w:lvl w:ilvl="8" w:tplc="04090005" w:tentative="1">
+      <w:start w:val="1"/>
+      <w:numFmt w:val="bullet"/>
+      <w:lvlText w:val=""/>
+      <w:lvlJc w:val="left"/>
+      <w:pPr>
+        <w:ind w:left="6840" w:hanging="360"/>
+      </w:pPr>
+      <w:rPr>
+        <w:rFonts w:ascii="Wingdings" w:hAnsi="Wingdings" w:hint="default"/>
+      </w:rPr>
+    </w:lvl>
+  </w:abstractNum>
+  <w:abstractNum w:abstractNumId="1" w15:restartNumberingAfterBreak="0">
     <w:nsid w:val="14F772F6"/>
     <w:multiLevelType w:val="multilevel"/>
     <w:tmpl w:val="1ACC68BC"/>
@@ -3881,7 +4701,7 @@
       </w:rPr>
     </w:lvl>
   </w:abstractNum>
-  <w:abstractNum w:abstractNumId="1" w15:restartNumberingAfterBreak="0">
+  <w:abstractNum w:abstractNumId="2" w15:restartNumberingAfterBreak="0">
     <w:nsid w:val="18E35FB6"/>
     <w:multiLevelType w:val="hybridMultilevel"/>
     <w:tmpl w:val="E36AFAF8"/>
@@ -3970,7 +4790,7 @@
       </w:pPr>
     </w:lvl>
   </w:abstractNum>
-  <w:abstractNum w:abstractNumId="2" w15:restartNumberingAfterBreak="0">
+  <w:abstractNum w:abstractNumId="3" w15:restartNumberingAfterBreak="0">
     <w:nsid w:val="191A3EED"/>
     <w:multiLevelType w:val="hybridMultilevel"/>
     <w:tmpl w:val="035C364A"/>
@@ -4059,7 +4879,7 @@
       </w:pPr>
     </w:lvl>
   </w:abstractNum>
-  <w:abstractNum w:abstractNumId="3" w15:restartNumberingAfterBreak="0">
+  <w:abstractNum w:abstractNumId="4" w15:restartNumberingAfterBreak="0">
     <w:nsid w:val="1EFA0D27"/>
     <w:multiLevelType w:val="hybridMultilevel"/>
     <w:tmpl w:val="39E0D2D0"/>
@@ -4172,7 +4992,233 @@
       </w:rPr>
     </w:lvl>
   </w:abstractNum>
-  <w:abstractNum w:abstractNumId="4" w15:restartNumberingAfterBreak="0">
+  <w:abstractNum w:abstractNumId="5" w15:restartNumberingAfterBreak="0">
+    <w:nsid w:val="32E65236"/>
+    <w:multiLevelType w:val="hybridMultilevel"/>
+    <w:tmpl w:val="5498E754"/>
+    <w:lvl w:ilvl="0" w:tplc="04090001">
+      <w:start w:val="1"/>
+      <w:numFmt w:val="bullet"/>
+      <w:lvlText w:val=""/>
+      <w:lvlJc w:val="left"/>
+      <w:pPr>
+        <w:ind w:left="3956" w:hanging="360"/>
+      </w:pPr>
+      <w:rPr>
+        <w:rFonts w:ascii="Symbol" w:hAnsi="Symbol" w:hint="default"/>
+      </w:rPr>
+    </w:lvl>
+    <w:lvl w:ilvl="1" w:tplc="04090003" w:tentative="1">
+      <w:start w:val="1"/>
+      <w:numFmt w:val="bullet"/>
+      <w:lvlText w:val="o"/>
+      <w:lvlJc w:val="left"/>
+      <w:pPr>
+        <w:ind w:left="4676" w:hanging="360"/>
+      </w:pPr>
+      <w:rPr>
+        <w:rFonts w:ascii="Courier New" w:hAnsi="Courier New" w:cs="Courier New" w:hint="default"/>
+      </w:rPr>
+    </w:lvl>
+    <w:lvl w:ilvl="2" w:tplc="04090005" w:tentative="1">
+      <w:start w:val="1"/>
+      <w:numFmt w:val="bullet"/>
+      <w:lvlText w:val=""/>
+      <w:lvlJc w:val="left"/>
+      <w:pPr>
+        <w:ind w:left="5396" w:hanging="360"/>
+      </w:pPr>
+      <w:rPr>
+        <w:rFonts w:ascii="Wingdings" w:hAnsi="Wingdings" w:hint="default"/>
+      </w:rPr>
+    </w:lvl>
+    <w:lvl w:ilvl="3" w:tplc="04090001" w:tentative="1">
+      <w:start w:val="1"/>
+      <w:numFmt w:val="bullet"/>
+      <w:lvlText w:val=""/>
+      <w:lvlJc w:val="left"/>
+      <w:pPr>
+        <w:ind w:left="6116" w:hanging="360"/>
+      </w:pPr>
+      <w:rPr>
+        <w:rFonts w:ascii="Symbol" w:hAnsi="Symbol" w:hint="default"/>
+      </w:rPr>
+    </w:lvl>
+    <w:lvl w:ilvl="4" w:tplc="04090003" w:tentative="1">
+      <w:start w:val="1"/>
+      <w:numFmt w:val="bullet"/>
+      <w:lvlText w:val="o"/>
+      <w:lvlJc w:val="left"/>
+      <w:pPr>
+        <w:ind w:left="6836" w:hanging="360"/>
+      </w:pPr>
+      <w:rPr>
+        <w:rFonts w:ascii="Courier New" w:hAnsi="Courier New" w:cs="Courier New" w:hint="default"/>
+      </w:rPr>
+    </w:lvl>
+    <w:lvl w:ilvl="5" w:tplc="04090005" w:tentative="1">
+      <w:start w:val="1"/>
+      <w:numFmt w:val="bullet"/>
+      <w:lvlText w:val=""/>
+      <w:lvlJc w:val="left"/>
+      <w:pPr>
+        <w:ind w:left="7556" w:hanging="360"/>
+      </w:pPr>
+      <w:rPr>
+        <w:rFonts w:ascii="Wingdings" w:hAnsi="Wingdings" w:hint="default"/>
+      </w:rPr>
+    </w:lvl>
+    <w:lvl w:ilvl="6" w:tplc="04090001" w:tentative="1">
+      <w:start w:val="1"/>
+      <w:numFmt w:val="bullet"/>
+      <w:lvlText w:val=""/>
+      <w:lvlJc w:val="left"/>
+      <w:pPr>
+        <w:ind w:left="8276" w:hanging="360"/>
+      </w:pPr>
+      <w:rPr>
+        <w:rFonts w:ascii="Symbol" w:hAnsi="Symbol" w:hint="default"/>
+      </w:rPr>
+    </w:lvl>
+    <w:lvl w:ilvl="7" w:tplc="04090003" w:tentative="1">
+      <w:start w:val="1"/>
+      <w:numFmt w:val="bullet"/>
+      <w:lvlText w:val="o"/>
+      <w:lvlJc w:val="left"/>
+      <w:pPr>
+        <w:ind w:left="8996" w:hanging="360"/>
+      </w:pPr>
+      <w:rPr>
+        <w:rFonts w:ascii="Courier New" w:hAnsi="Courier New" w:cs="Courier New" w:hint="default"/>
+      </w:rPr>
+    </w:lvl>
+    <w:lvl w:ilvl="8" w:tplc="04090005" w:tentative="1">
+      <w:start w:val="1"/>
+      <w:numFmt w:val="bullet"/>
+      <w:lvlText w:val=""/>
+      <w:lvlJc w:val="left"/>
+      <w:pPr>
+        <w:ind w:left="9716" w:hanging="360"/>
+      </w:pPr>
+      <w:rPr>
+        <w:rFonts w:ascii="Wingdings" w:hAnsi="Wingdings" w:hint="default"/>
+      </w:rPr>
+    </w:lvl>
+  </w:abstractNum>
+  <w:abstractNum w:abstractNumId="6" w15:restartNumberingAfterBreak="0">
+    <w:nsid w:val="36603559"/>
+    <w:multiLevelType w:val="hybridMultilevel"/>
+    <w:tmpl w:val="B43E5B56"/>
+    <w:lvl w:ilvl="0" w:tplc="04090001">
+      <w:start w:val="1"/>
+      <w:numFmt w:val="bullet"/>
+      <w:lvlText w:val=""/>
+      <w:lvlJc w:val="left"/>
+      <w:pPr>
+        <w:ind w:left="3600" w:hanging="360"/>
+      </w:pPr>
+      <w:rPr>
+        <w:rFonts w:ascii="Symbol" w:hAnsi="Symbol" w:hint="default"/>
+      </w:rPr>
+    </w:lvl>
+    <w:lvl w:ilvl="1" w:tplc="04090003" w:tentative="1">
+      <w:start w:val="1"/>
+      <w:numFmt w:val="bullet"/>
+      <w:lvlText w:val="o"/>
+      <w:lvlJc w:val="left"/>
+      <w:pPr>
+        <w:ind w:left="4320" w:hanging="360"/>
+      </w:pPr>
+      <w:rPr>
+        <w:rFonts w:ascii="Courier New" w:hAnsi="Courier New" w:cs="Courier New" w:hint="default"/>
+      </w:rPr>
+    </w:lvl>
+    <w:lvl w:ilvl="2" w:tplc="04090005" w:tentative="1">
+      <w:start w:val="1"/>
+      <w:numFmt w:val="bullet"/>
+      <w:lvlText w:val=""/>
+      <w:lvlJc w:val="left"/>
+      <w:pPr>
+        <w:ind w:left="5040" w:hanging="360"/>
+      </w:pPr>
+      <w:rPr>
+        <w:rFonts w:ascii="Wingdings" w:hAnsi="Wingdings" w:hint="default"/>
+      </w:rPr>
+    </w:lvl>
+    <w:lvl w:ilvl="3" w:tplc="04090001" w:tentative="1">
+      <w:start w:val="1"/>
+      <w:numFmt w:val="bullet"/>
+      <w:lvlText w:val=""/>
+      <w:lvlJc w:val="left"/>
+      <w:pPr>
+        <w:ind w:left="5760" w:hanging="360"/>
+      </w:pPr>
+      <w:rPr>
+        <w:rFonts w:ascii="Symbol" w:hAnsi="Symbol" w:hint="default"/>
+      </w:rPr>
+    </w:lvl>
+    <w:lvl w:ilvl="4" w:tplc="04090003" w:tentative="1">
+      <w:start w:val="1"/>
+      <w:numFmt w:val="bullet"/>
+      <w:lvlText w:val="o"/>
+      <w:lvlJc w:val="left"/>
+      <w:pPr>
+        <w:ind w:left="6480" w:hanging="360"/>
+      </w:pPr>
+      <w:rPr>
+        <w:rFonts w:ascii="Courier New" w:hAnsi="Courier New" w:cs="Courier New" w:hint="default"/>
+      </w:rPr>
+    </w:lvl>
+    <w:lvl w:ilvl="5" w:tplc="04090005" w:tentative="1">
+      <w:start w:val="1"/>
+      <w:numFmt w:val="bullet"/>
+      <w:lvlText w:val=""/>
+      <w:lvlJc w:val="left"/>
+      <w:pPr>
+        <w:ind w:left="7200" w:hanging="360"/>
+      </w:pPr>
+      <w:rPr>
+        <w:rFonts w:ascii="Wingdings" w:hAnsi="Wingdings" w:hint="default"/>
+      </w:rPr>
+    </w:lvl>
+    <w:lvl w:ilvl="6" w:tplc="04090001" w:tentative="1">
+      <w:start w:val="1"/>
+      <w:numFmt w:val="bullet"/>
+      <w:lvlText w:val=""/>
+      <w:lvlJc w:val="left"/>
+      <w:pPr>
+        <w:ind w:left="7920" w:hanging="360"/>
+      </w:pPr>
+      <w:rPr>
+        <w:rFonts w:ascii="Symbol" w:hAnsi="Symbol" w:hint="default"/>
+      </w:rPr>
+    </w:lvl>
+    <w:lvl w:ilvl="7" w:tplc="04090003" w:tentative="1">
+      <w:start w:val="1"/>
+      <w:numFmt w:val="bullet"/>
+      <w:lvlText w:val="o"/>
+      <w:lvlJc w:val="left"/>
+      <w:pPr>
+        <w:ind w:left="8640" w:hanging="360"/>
+      </w:pPr>
+      <w:rPr>
+        <w:rFonts w:ascii="Courier New" w:hAnsi="Courier New" w:cs="Courier New" w:hint="default"/>
+      </w:rPr>
+    </w:lvl>
+    <w:lvl w:ilvl="8" w:tplc="04090005" w:tentative="1">
+      <w:start w:val="1"/>
+      <w:numFmt w:val="bullet"/>
+      <w:lvlText w:val=""/>
+      <w:lvlJc w:val="left"/>
+      <w:pPr>
+        <w:ind w:left="9360" w:hanging="360"/>
+      </w:pPr>
+      <w:rPr>
+        <w:rFonts w:ascii="Wingdings" w:hAnsi="Wingdings" w:hint="default"/>
+      </w:rPr>
+    </w:lvl>
+  </w:abstractNum>
+  <w:abstractNum w:abstractNumId="7" w15:restartNumberingAfterBreak="0">
     <w:nsid w:val="3CA66105"/>
     <w:multiLevelType w:val="hybridMultilevel"/>
     <w:tmpl w:val="003EB720"/>
@@ -4261,7 +5307,209 @@
       </w:pPr>
     </w:lvl>
   </w:abstractNum>
-  <w:abstractNum w:abstractNumId="5" w15:restartNumberingAfterBreak="0">
+  <w:abstractNum w:abstractNumId="8" w15:restartNumberingAfterBreak="0">
+    <w:nsid w:val="3CF24F95"/>
+    <w:multiLevelType w:val="hybridMultilevel"/>
+    <w:tmpl w:val="C1C06D00"/>
+    <w:lvl w:ilvl="0" w:tplc="04090001">
+      <w:start w:val="1"/>
+      <w:numFmt w:val="bullet"/>
+      <w:lvlText w:val=""/>
+      <w:lvlJc w:val="left"/>
+      <w:pPr>
+        <w:ind w:left="720" w:hanging="360"/>
+      </w:pPr>
+      <w:rPr>
+        <w:rFonts w:ascii="Symbol" w:hAnsi="Symbol" w:hint="default"/>
+      </w:rPr>
+    </w:lvl>
+    <w:lvl w:ilvl="1" w:tplc="FFFFFFFF" w:tentative="1">
+      <w:start w:val="1"/>
+      <w:numFmt w:val="lowerLetter"/>
+      <w:lvlText w:val="%2."/>
+      <w:lvlJc w:val="left"/>
+      <w:pPr>
+        <w:ind w:left="1440" w:hanging="360"/>
+      </w:pPr>
+    </w:lvl>
+    <w:lvl w:ilvl="2" w:tplc="FFFFFFFF" w:tentative="1">
+      <w:start w:val="1"/>
+      <w:numFmt w:val="lowerRoman"/>
+      <w:lvlText w:val="%3."/>
+      <w:lvlJc w:val="right"/>
+      <w:pPr>
+        <w:ind w:left="2160" w:hanging="180"/>
+      </w:pPr>
+    </w:lvl>
+    <w:lvl w:ilvl="3" w:tplc="FFFFFFFF" w:tentative="1">
+      <w:start w:val="1"/>
+      <w:numFmt w:val="decimal"/>
+      <w:lvlText w:val="%4."/>
+      <w:lvlJc w:val="left"/>
+      <w:pPr>
+        <w:ind w:left="2880" w:hanging="360"/>
+      </w:pPr>
+    </w:lvl>
+    <w:lvl w:ilvl="4" w:tplc="FFFFFFFF" w:tentative="1">
+      <w:start w:val="1"/>
+      <w:numFmt w:val="lowerLetter"/>
+      <w:lvlText w:val="%5."/>
+      <w:lvlJc w:val="left"/>
+      <w:pPr>
+        <w:ind w:left="3600" w:hanging="360"/>
+      </w:pPr>
+    </w:lvl>
+    <w:lvl w:ilvl="5" w:tplc="FFFFFFFF" w:tentative="1">
+      <w:start w:val="1"/>
+      <w:numFmt w:val="lowerRoman"/>
+      <w:lvlText w:val="%6."/>
+      <w:lvlJc w:val="right"/>
+      <w:pPr>
+        <w:ind w:left="4320" w:hanging="180"/>
+      </w:pPr>
+    </w:lvl>
+    <w:lvl w:ilvl="6" w:tplc="FFFFFFFF" w:tentative="1">
+      <w:start w:val="1"/>
+      <w:numFmt w:val="decimal"/>
+      <w:lvlText w:val="%7."/>
+      <w:lvlJc w:val="left"/>
+      <w:pPr>
+        <w:ind w:left="5040" w:hanging="360"/>
+      </w:pPr>
+    </w:lvl>
+    <w:lvl w:ilvl="7" w:tplc="FFFFFFFF" w:tentative="1">
+      <w:start w:val="1"/>
+      <w:numFmt w:val="lowerLetter"/>
+      <w:lvlText w:val="%8."/>
+      <w:lvlJc w:val="left"/>
+      <w:pPr>
+        <w:ind w:left="5760" w:hanging="360"/>
+      </w:pPr>
+    </w:lvl>
+    <w:lvl w:ilvl="8" w:tplc="FFFFFFFF" w:tentative="1">
+      <w:start w:val="1"/>
+      <w:numFmt w:val="lowerRoman"/>
+      <w:lvlText w:val="%9."/>
+      <w:lvlJc w:val="right"/>
+      <w:pPr>
+        <w:ind w:left="6480" w:hanging="180"/>
+      </w:pPr>
+    </w:lvl>
+  </w:abstractNum>
+  <w:abstractNum w:abstractNumId="9" w15:restartNumberingAfterBreak="0">
+    <w:nsid w:val="482B62DD"/>
+    <w:multiLevelType w:val="hybridMultilevel"/>
+    <w:tmpl w:val="F32A1E78"/>
+    <w:lvl w:ilvl="0" w:tplc="04090001">
+      <w:start w:val="1"/>
+      <w:numFmt w:val="bullet"/>
+      <w:lvlText w:val=""/>
+      <w:lvlJc w:val="left"/>
+      <w:pPr>
+        <w:ind w:left="3600" w:hanging="360"/>
+      </w:pPr>
+      <w:rPr>
+        <w:rFonts w:ascii="Symbol" w:hAnsi="Symbol" w:hint="default"/>
+      </w:rPr>
+    </w:lvl>
+    <w:lvl w:ilvl="1" w:tplc="04090003" w:tentative="1">
+      <w:start w:val="1"/>
+      <w:numFmt w:val="bullet"/>
+      <w:lvlText w:val="o"/>
+      <w:lvlJc w:val="left"/>
+      <w:pPr>
+        <w:ind w:left="4320" w:hanging="360"/>
+      </w:pPr>
+      <w:rPr>
+        <w:rFonts w:ascii="Courier New" w:hAnsi="Courier New" w:cs="Courier New" w:hint="default"/>
+      </w:rPr>
+    </w:lvl>
+    <w:lvl w:ilvl="2" w:tplc="04090005" w:tentative="1">
+      <w:start w:val="1"/>
+      <w:numFmt w:val="bullet"/>
+      <w:lvlText w:val=""/>
+      <w:lvlJc w:val="left"/>
+      <w:pPr>
+        <w:ind w:left="5040" w:hanging="360"/>
+      </w:pPr>
+      <w:rPr>
+        <w:rFonts w:ascii="Wingdings" w:hAnsi="Wingdings" w:hint="default"/>
+      </w:rPr>
+    </w:lvl>
+    <w:lvl w:ilvl="3" w:tplc="04090001" w:tentative="1">
+      <w:start w:val="1"/>
+      <w:numFmt w:val="bullet"/>
+      <w:lvlText w:val=""/>
+      <w:lvlJc w:val="left"/>
+      <w:pPr>
+        <w:ind w:left="5760" w:hanging="360"/>
+      </w:pPr>
+      <w:rPr>
+        <w:rFonts w:ascii="Symbol" w:hAnsi="Symbol" w:hint="default"/>
+      </w:rPr>
+    </w:lvl>
+    <w:lvl w:ilvl="4" w:tplc="04090003" w:tentative="1">
+      <w:start w:val="1"/>
+      <w:numFmt w:val="bullet"/>
+      <w:lvlText w:val="o"/>
+      <w:lvlJc w:val="left"/>
+      <w:pPr>
+        <w:ind w:left="6480" w:hanging="360"/>
+      </w:pPr>
+      <w:rPr>
+        <w:rFonts w:ascii="Courier New" w:hAnsi="Courier New" w:cs="Courier New" w:hint="default"/>
+      </w:rPr>
+    </w:lvl>
+    <w:lvl w:ilvl="5" w:tplc="04090005" w:tentative="1">
+      <w:start w:val="1"/>
+      <w:numFmt w:val="bullet"/>
+      <w:lvlText w:val=""/>
+      <w:lvlJc w:val="left"/>
+      <w:pPr>
+        <w:ind w:left="7200" w:hanging="360"/>
+      </w:pPr>
+      <w:rPr>
+        <w:rFonts w:ascii="Wingdings" w:hAnsi="Wingdings" w:hint="default"/>
+      </w:rPr>
+    </w:lvl>
+    <w:lvl w:ilvl="6" w:tplc="04090001" w:tentative="1">
+      <w:start w:val="1"/>
+      <w:numFmt w:val="bullet"/>
+      <w:lvlText w:val=""/>
+      <w:lvlJc w:val="left"/>
+      <w:pPr>
+        <w:ind w:left="7920" w:hanging="360"/>
+      </w:pPr>
+      <w:rPr>
+        <w:rFonts w:ascii="Symbol" w:hAnsi="Symbol" w:hint="default"/>
+      </w:rPr>
+    </w:lvl>
+    <w:lvl w:ilvl="7" w:tplc="04090003" w:tentative="1">
+      <w:start w:val="1"/>
+      <w:numFmt w:val="bullet"/>
+      <w:lvlText w:val="o"/>
+      <w:lvlJc w:val="left"/>
+      <w:pPr>
+        <w:ind w:left="8640" w:hanging="360"/>
+      </w:pPr>
+      <w:rPr>
+        <w:rFonts w:ascii="Courier New" w:hAnsi="Courier New" w:cs="Courier New" w:hint="default"/>
+      </w:rPr>
+    </w:lvl>
+    <w:lvl w:ilvl="8" w:tplc="04090005" w:tentative="1">
+      <w:start w:val="1"/>
+      <w:numFmt w:val="bullet"/>
+      <w:lvlText w:val=""/>
+      <w:lvlJc w:val="left"/>
+      <w:pPr>
+        <w:ind w:left="9360" w:hanging="360"/>
+      </w:pPr>
+      <w:rPr>
+        <w:rFonts w:ascii="Wingdings" w:hAnsi="Wingdings" w:hint="default"/>
+      </w:rPr>
+    </w:lvl>
+  </w:abstractNum>
+  <w:abstractNum w:abstractNumId="10" w15:restartNumberingAfterBreak="0">
     <w:nsid w:val="490345F5"/>
     <w:multiLevelType w:val="hybridMultilevel"/>
     <w:tmpl w:val="F542754C"/>
@@ -4350,23 +5598,270 @@
       </w:pPr>
     </w:lvl>
   </w:abstractNum>
+  <w:abstractNum w:abstractNumId="11" w15:restartNumberingAfterBreak="0">
+    <w:nsid w:val="4E1411AF"/>
+    <w:multiLevelType w:val="hybridMultilevel"/>
+    <w:tmpl w:val="4BC42CE0"/>
+    <w:lvl w:ilvl="0" w:tplc="04090001">
+      <w:start w:val="1"/>
+      <w:numFmt w:val="bullet"/>
+      <w:lvlText w:val=""/>
+      <w:lvlJc w:val="left"/>
+      <w:pPr>
+        <w:ind w:left="7208" w:hanging="360"/>
+      </w:pPr>
+      <w:rPr>
+        <w:rFonts w:ascii="Symbol" w:hAnsi="Symbol" w:hint="default"/>
+      </w:rPr>
+    </w:lvl>
+    <w:lvl w:ilvl="1" w:tplc="04090003" w:tentative="1">
+      <w:start w:val="1"/>
+      <w:numFmt w:val="bullet"/>
+      <w:lvlText w:val="o"/>
+      <w:lvlJc w:val="left"/>
+      <w:pPr>
+        <w:ind w:left="7928" w:hanging="360"/>
+      </w:pPr>
+      <w:rPr>
+        <w:rFonts w:ascii="Courier New" w:hAnsi="Courier New" w:cs="Courier New" w:hint="default"/>
+      </w:rPr>
+    </w:lvl>
+    <w:lvl w:ilvl="2" w:tplc="04090005" w:tentative="1">
+      <w:start w:val="1"/>
+      <w:numFmt w:val="bullet"/>
+      <w:lvlText w:val=""/>
+      <w:lvlJc w:val="left"/>
+      <w:pPr>
+        <w:ind w:left="8648" w:hanging="360"/>
+      </w:pPr>
+      <w:rPr>
+        <w:rFonts w:ascii="Wingdings" w:hAnsi="Wingdings" w:hint="default"/>
+      </w:rPr>
+    </w:lvl>
+    <w:lvl w:ilvl="3" w:tplc="04090001" w:tentative="1">
+      <w:start w:val="1"/>
+      <w:numFmt w:val="bullet"/>
+      <w:lvlText w:val=""/>
+      <w:lvlJc w:val="left"/>
+      <w:pPr>
+        <w:ind w:left="9368" w:hanging="360"/>
+      </w:pPr>
+      <w:rPr>
+        <w:rFonts w:ascii="Symbol" w:hAnsi="Symbol" w:hint="default"/>
+      </w:rPr>
+    </w:lvl>
+    <w:lvl w:ilvl="4" w:tplc="04090003" w:tentative="1">
+      <w:start w:val="1"/>
+      <w:numFmt w:val="bullet"/>
+      <w:lvlText w:val="o"/>
+      <w:lvlJc w:val="left"/>
+      <w:pPr>
+        <w:ind w:left="10088" w:hanging="360"/>
+      </w:pPr>
+      <w:rPr>
+        <w:rFonts w:ascii="Courier New" w:hAnsi="Courier New" w:cs="Courier New" w:hint="default"/>
+      </w:rPr>
+    </w:lvl>
+    <w:lvl w:ilvl="5" w:tplc="04090005" w:tentative="1">
+      <w:start w:val="1"/>
+      <w:numFmt w:val="bullet"/>
+      <w:lvlText w:val=""/>
+      <w:lvlJc w:val="left"/>
+      <w:pPr>
+        <w:ind w:left="10808" w:hanging="360"/>
+      </w:pPr>
+      <w:rPr>
+        <w:rFonts w:ascii="Wingdings" w:hAnsi="Wingdings" w:hint="default"/>
+      </w:rPr>
+    </w:lvl>
+    <w:lvl w:ilvl="6" w:tplc="04090001" w:tentative="1">
+      <w:start w:val="1"/>
+      <w:numFmt w:val="bullet"/>
+      <w:lvlText w:val=""/>
+      <w:lvlJc w:val="left"/>
+      <w:pPr>
+        <w:ind w:left="11528" w:hanging="360"/>
+      </w:pPr>
+      <w:rPr>
+        <w:rFonts w:ascii="Symbol" w:hAnsi="Symbol" w:hint="default"/>
+      </w:rPr>
+    </w:lvl>
+    <w:lvl w:ilvl="7" w:tplc="04090003" w:tentative="1">
+      <w:start w:val="1"/>
+      <w:numFmt w:val="bullet"/>
+      <w:lvlText w:val="o"/>
+      <w:lvlJc w:val="left"/>
+      <w:pPr>
+        <w:ind w:left="12248" w:hanging="360"/>
+      </w:pPr>
+      <w:rPr>
+        <w:rFonts w:ascii="Courier New" w:hAnsi="Courier New" w:cs="Courier New" w:hint="default"/>
+      </w:rPr>
+    </w:lvl>
+    <w:lvl w:ilvl="8" w:tplc="04090005" w:tentative="1">
+      <w:start w:val="1"/>
+      <w:numFmt w:val="bullet"/>
+      <w:lvlText w:val=""/>
+      <w:lvlJc w:val="left"/>
+      <w:pPr>
+        <w:ind w:left="12968" w:hanging="360"/>
+      </w:pPr>
+      <w:rPr>
+        <w:rFonts w:ascii="Wingdings" w:hAnsi="Wingdings" w:hint="default"/>
+      </w:rPr>
+    </w:lvl>
+  </w:abstractNum>
+  <w:abstractNum w:abstractNumId="12" w15:restartNumberingAfterBreak="0">
+    <w:nsid w:val="6AE23331"/>
+    <w:multiLevelType w:val="hybridMultilevel"/>
+    <w:tmpl w:val="5E36BD98"/>
+    <w:lvl w:ilvl="0" w:tplc="04090001">
+      <w:start w:val="1"/>
+      <w:numFmt w:val="bullet"/>
+      <w:lvlText w:val=""/>
+      <w:lvlJc w:val="left"/>
+      <w:pPr>
+        <w:ind w:left="1080" w:hanging="360"/>
+      </w:pPr>
+      <w:rPr>
+        <w:rFonts w:ascii="Symbol" w:hAnsi="Symbol" w:hint="default"/>
+      </w:rPr>
+    </w:lvl>
+    <w:lvl w:ilvl="1" w:tplc="04090003" w:tentative="1">
+      <w:start w:val="1"/>
+      <w:numFmt w:val="bullet"/>
+      <w:lvlText w:val="o"/>
+      <w:lvlJc w:val="left"/>
+      <w:pPr>
+        <w:ind w:left="1800" w:hanging="360"/>
+      </w:pPr>
+      <w:rPr>
+        <w:rFonts w:ascii="Courier New" w:hAnsi="Courier New" w:cs="Courier New" w:hint="default"/>
+      </w:rPr>
+    </w:lvl>
+    <w:lvl w:ilvl="2" w:tplc="04090005" w:tentative="1">
+      <w:start w:val="1"/>
+      <w:numFmt w:val="bullet"/>
+      <w:lvlText w:val=""/>
+      <w:lvlJc w:val="left"/>
+      <w:pPr>
+        <w:ind w:left="2520" w:hanging="360"/>
+      </w:pPr>
+      <w:rPr>
+        <w:rFonts w:ascii="Wingdings" w:hAnsi="Wingdings" w:hint="default"/>
+      </w:rPr>
+    </w:lvl>
+    <w:lvl w:ilvl="3" w:tplc="04090001" w:tentative="1">
+      <w:start w:val="1"/>
+      <w:numFmt w:val="bullet"/>
+      <w:lvlText w:val=""/>
+      <w:lvlJc w:val="left"/>
+      <w:pPr>
+        <w:ind w:left="3240" w:hanging="360"/>
+      </w:pPr>
+      <w:rPr>
+        <w:rFonts w:ascii="Symbol" w:hAnsi="Symbol" w:hint="default"/>
+      </w:rPr>
+    </w:lvl>
+    <w:lvl w:ilvl="4" w:tplc="04090003" w:tentative="1">
+      <w:start w:val="1"/>
+      <w:numFmt w:val="bullet"/>
+      <w:lvlText w:val="o"/>
+      <w:lvlJc w:val="left"/>
+      <w:pPr>
+        <w:ind w:left="3960" w:hanging="360"/>
+      </w:pPr>
+      <w:rPr>
+        <w:rFonts w:ascii="Courier New" w:hAnsi="Courier New" w:cs="Courier New" w:hint="default"/>
+      </w:rPr>
+    </w:lvl>
+    <w:lvl w:ilvl="5" w:tplc="04090005" w:tentative="1">
+      <w:start w:val="1"/>
+      <w:numFmt w:val="bullet"/>
+      <w:lvlText w:val=""/>
+      <w:lvlJc w:val="left"/>
+      <w:pPr>
+        <w:ind w:left="4680" w:hanging="360"/>
+      </w:pPr>
+      <w:rPr>
+        <w:rFonts w:ascii="Wingdings" w:hAnsi="Wingdings" w:hint="default"/>
+      </w:rPr>
+    </w:lvl>
+    <w:lvl w:ilvl="6" w:tplc="04090001" w:tentative="1">
+      <w:start w:val="1"/>
+      <w:numFmt w:val="bullet"/>
+      <w:lvlText w:val=""/>
+      <w:lvlJc w:val="left"/>
+      <w:pPr>
+        <w:ind w:left="5400" w:hanging="360"/>
+      </w:pPr>
+      <w:rPr>
+        <w:rFonts w:ascii="Symbol" w:hAnsi="Symbol" w:hint="default"/>
+      </w:rPr>
+    </w:lvl>
+    <w:lvl w:ilvl="7" w:tplc="04090003" w:tentative="1">
+      <w:start w:val="1"/>
+      <w:numFmt w:val="bullet"/>
+      <w:lvlText w:val="o"/>
+      <w:lvlJc w:val="left"/>
+      <w:pPr>
+        <w:ind w:left="6120" w:hanging="360"/>
+      </w:pPr>
+      <w:rPr>
+        <w:rFonts w:ascii="Courier New" w:hAnsi="Courier New" w:cs="Courier New" w:hint="default"/>
+      </w:rPr>
+    </w:lvl>
+    <w:lvl w:ilvl="8" w:tplc="04090005" w:tentative="1">
+      <w:start w:val="1"/>
+      <w:numFmt w:val="bullet"/>
+      <w:lvlText w:val=""/>
+      <w:lvlJc w:val="left"/>
+      <w:pPr>
+        <w:ind w:left="6840" w:hanging="360"/>
+      </w:pPr>
+      <w:rPr>
+        <w:rFonts w:ascii="Wingdings" w:hAnsi="Wingdings" w:hint="default"/>
+      </w:rPr>
+    </w:lvl>
+  </w:abstractNum>
   <w:num w:numId="1" w16cid:durableId="971717923">
+    <w:abstractNumId w:val="4"/>
+  </w:num>
+  <w:num w:numId="2" w16cid:durableId="1018048077">
     <w:abstractNumId w:val="3"/>
   </w:num>
-  <w:num w:numId="2" w16cid:durableId="1018048077">
+  <w:num w:numId="3" w16cid:durableId="875852523">
     <w:abstractNumId w:val="2"/>
   </w:num>
-  <w:num w:numId="3" w16cid:durableId="875852523">
+  <w:num w:numId="4" w16cid:durableId="1041247272">
     <w:abstractNumId w:val="1"/>
   </w:num>
-  <w:num w:numId="4" w16cid:durableId="1041247272">
+  <w:num w:numId="5" w16cid:durableId="830753978">
+    <w:abstractNumId w:val="10"/>
+  </w:num>
+  <w:num w:numId="6" w16cid:durableId="1368681292">
+    <w:abstractNumId w:val="7"/>
+  </w:num>
+  <w:num w:numId="7" w16cid:durableId="417606466">
+    <w:abstractNumId w:val="9"/>
+  </w:num>
+  <w:num w:numId="8" w16cid:durableId="641229682">
+    <w:abstractNumId w:val="12"/>
+  </w:num>
+  <w:num w:numId="9" w16cid:durableId="95832606">
+    <w:abstractNumId w:val="5"/>
+  </w:num>
+  <w:num w:numId="10" w16cid:durableId="100489269">
+    <w:abstractNumId w:val="6"/>
+  </w:num>
+  <w:num w:numId="11" w16cid:durableId="196622911">
+    <w:abstractNumId w:val="11"/>
+  </w:num>
+  <w:num w:numId="12" w16cid:durableId="1697728026">
     <w:abstractNumId w:val="0"/>
   </w:num>
-  <w:num w:numId="5" w16cid:durableId="830753978">
-    <w:abstractNumId w:val="5"/>
-  </w:num>
-  <w:num w:numId="6" w16cid:durableId="1368681292">
-    <w:abstractNumId w:val="4"/>
+  <w:num w:numId="13" w16cid:durableId="1139877669">
+    <w:abstractNumId w:val="8"/>
   </w:num>
 </w:numbering>
 </file>
@@ -5187,4 +6682,16 @@
     </a:ext>
   </a:extLst>
 </a:theme>
+</file>
+
+<file path=customXml/item1.xml><?xml version="1.0" encoding="utf-8"?>
+<b:Sources xmlns:b="http://schemas.openxmlformats.org/officeDocument/2006/bibliography" xmlns="http://schemas.openxmlformats.org/officeDocument/2006/bibliography" SelectedStyle="/APASixthEditionOfficeOnline.xsl" StyleName="APA" Version="6"/>
+</file>
+
+<file path=customXml/itemProps1.xml><?xml version="1.0" encoding="utf-8"?>
+<ds:datastoreItem xmlns:ds="http://schemas.openxmlformats.org/officeDocument/2006/customXml" ds:itemID="{155D2B11-E507-0947-BE72-C2B6B0CA411C}">
+  <ds:schemaRefs>
+    <ds:schemaRef ds:uri="http://schemas.openxmlformats.org/officeDocument/2006/bibliography"/>
+  </ds:schemaRefs>
+</ds:datastoreItem>
 </file>